--- a/docs/Iteracion3/word/REGISTRO DE CAMBIOS_v1.0.docx
+++ b/docs/Iteracion3/word/REGISTRO DE CAMBIOS_v1.0.docx
@@ -22,7 +22,14 @@
           <w:sz w:val="20"/>
           <w:lang w:val="es-PA"/>
         </w:rPr>
-        <w:t>18/11/2024</w:t>
+        <w:t>29</w:t>
+      </w:r>
+      <w:r>
+        <w:rPr>
+          <w:sz w:val="20"/>
+          <w:lang w:val="es-PA"/>
+        </w:rPr>
+        <w:t>/11/2024</w:t>
       </w:r>
     </w:p>
     <w:p>
@@ -352,7 +359,14 @@
                 <w:sz w:val="20"/>
                 <w:lang w:val="es-PA"/>
               </w:rPr>
-              <w:t>18/11/2024</w:t>
+              <w:t>29</w:t>
+            </w:r>
+            <w:r>
+              <w:rPr>
+                <w:sz w:val="20"/>
+                <w:lang w:val="es-PA"/>
+              </w:rPr>
+              <w:t>/11/2024</w:t>
             </w:r>
           </w:p>
         </w:tc>
@@ -797,7 +811,16 @@
                 <w:szCs w:val="20"/>
                 <w:lang w:val="es-PA"/>
               </w:rPr>
-              <w:t>Cambio de asignación A18</w:t>
+              <w:t>Cambio de asignación A</w:t>
+            </w:r>
+            <w:r>
+              <w:rPr>
+                <w:rFonts w:ascii="Arial" w:hAnsi="Arial" w:cs="Arial"/>
+                <w:sz w:val="20"/>
+                <w:szCs w:val="20"/>
+                <w:lang w:val="es-PA"/>
+              </w:rPr>
+              <w:t>24</w:t>
             </w:r>
           </w:p>
         </w:tc>
@@ -823,7 +846,7 @@
                 <w:szCs w:val="20"/>
                 <w:lang w:val="es-PA"/>
               </w:rPr>
-              <w:t>Daniel Ruiz López</w:t>
+              <w:t>Alberto Carmona Sicre</w:t>
             </w:r>
           </w:p>
         </w:tc>
@@ -875,7 +898,7 @@
                 <w:szCs w:val="20"/>
                 <w:lang w:val="es-PA"/>
               </w:rPr>
-              <w:t>18/11/2024</w:t>
+              <w:t>25/11/2024</w:t>
             </w:r>
           </w:p>
         </w:tc>
@@ -927,7 +950,7 @@
                 <w:szCs w:val="20"/>
                 <w:lang w:val="es-PA"/>
               </w:rPr>
-              <w:t>18/11/2024</w:t>
+              <w:t>25/11/2024</w:t>
             </w:r>
           </w:p>
         </w:tc>
@@ -953,7 +976,7 @@
                 <w:szCs w:val="20"/>
                 <w:lang w:val="es-PA"/>
               </w:rPr>
-              <w:t>18/11/2024</w:t>
+              <w:t>25/11/2024</w:t>
             </w:r>
           </w:p>
         </w:tc>
@@ -1010,7 +1033,16 @@
                 <w:szCs w:val="20"/>
                 <w:lang w:val="es-PA"/>
               </w:rPr>
-              <w:t>Cambio de asignación A22</w:t>
+              <w:t>Cambio de asignación A2</w:t>
+            </w:r>
+            <w:r>
+              <w:rPr>
+                <w:rFonts w:ascii="Arial" w:hAnsi="Arial" w:cs="Arial"/>
+                <w:sz w:val="20"/>
+                <w:szCs w:val="20"/>
+                <w:lang w:val="es-PA"/>
+              </w:rPr>
+              <w:t>5</w:t>
             </w:r>
           </w:p>
         </w:tc>
@@ -1036,7 +1068,7 @@
                 <w:szCs w:val="20"/>
                 <w:lang w:val="es-PA"/>
               </w:rPr>
-              <w:t>Enrique García Abadía</w:t>
+              <w:t>Alberto Carmona Sicre</w:t>
             </w:r>
           </w:p>
         </w:tc>
@@ -1088,7 +1120,7 @@
                 <w:szCs w:val="20"/>
                 <w:lang w:val="es-PA"/>
               </w:rPr>
-              <w:t>18/11/2024</w:t>
+              <w:t>25/11/2024</w:t>
             </w:r>
           </w:p>
         </w:tc>
@@ -1140,7 +1172,7 @@
                 <w:szCs w:val="20"/>
                 <w:lang w:val="es-PA"/>
               </w:rPr>
-              <w:t>18/11/2024</w:t>
+              <w:t>25/11/2024</w:t>
             </w:r>
           </w:p>
         </w:tc>
@@ -1166,7 +1198,7 @@
                 <w:szCs w:val="20"/>
                 <w:lang w:val="es-PA"/>
               </w:rPr>
-              <w:t>18/11/2024</w:t>
+              <w:t>25/11/2024</w:t>
             </w:r>
           </w:p>
         </w:tc>
@@ -1223,7 +1255,16 @@
                 <w:szCs w:val="20"/>
                 <w:lang w:val="es-PA"/>
               </w:rPr>
-              <w:t>Cambio de asignación A23</w:t>
+              <w:t>Cambio de asignación A2</w:t>
+            </w:r>
+            <w:r>
+              <w:rPr>
+                <w:rFonts w:ascii="Arial" w:hAnsi="Arial" w:cs="Arial"/>
+                <w:sz w:val="20"/>
+                <w:szCs w:val="20"/>
+                <w:lang w:val="es-PA"/>
+              </w:rPr>
+              <w:t>6</w:t>
             </w:r>
           </w:p>
         </w:tc>
@@ -1249,7 +1290,7 @@
                 <w:szCs w:val="20"/>
                 <w:lang w:val="es-PA"/>
               </w:rPr>
-              <w:t>Enrique García Abadía</w:t>
+              <w:t>Alberto Carmona Sicre</w:t>
             </w:r>
           </w:p>
         </w:tc>
@@ -1301,7 +1342,7 @@
                 <w:szCs w:val="20"/>
                 <w:lang w:val="es-PA"/>
               </w:rPr>
-              <w:t>18/11/2024</w:t>
+              <w:t>25/11/2024</w:t>
             </w:r>
           </w:p>
         </w:tc>
@@ -1353,7 +1394,7 @@
                 <w:szCs w:val="20"/>
                 <w:lang w:val="es-PA"/>
               </w:rPr>
-              <w:t>18/11/2024</w:t>
+              <w:t>25/11/2024</w:t>
             </w:r>
           </w:p>
         </w:tc>
@@ -1379,7 +1420,7 @@
                 <w:szCs w:val="20"/>
                 <w:lang w:val="es-PA"/>
               </w:rPr>
-              <w:t>18/11/2024</w:t>
+              <w:t>25/11/2024</w:t>
             </w:r>
           </w:p>
         </w:tc>
@@ -1436,7 +1477,16 @@
                 <w:szCs w:val="20"/>
                 <w:lang w:val="es-PA"/>
               </w:rPr>
-              <w:t>Modificar el cronograma para añadir la A39</w:t>
+              <w:t>Cambio de asignación A2</w:t>
+            </w:r>
+            <w:r>
+              <w:rPr>
+                <w:rFonts w:ascii="Arial" w:hAnsi="Arial" w:cs="Arial"/>
+                <w:sz w:val="20"/>
+                <w:szCs w:val="20"/>
+                <w:lang w:val="es-PA"/>
+              </w:rPr>
+              <w:t>7</w:t>
             </w:r>
           </w:p>
         </w:tc>
@@ -1462,7 +1512,7 @@
                 <w:szCs w:val="20"/>
                 <w:lang w:val="es-PA"/>
               </w:rPr>
-              <w:t>Equipo de desarrollo</w:t>
+              <w:t>Alberto Carmona Sicre</w:t>
             </w:r>
           </w:p>
         </w:tc>
@@ -1504,19 +1554,17 @@
                 <w:rFonts w:ascii="Arial" w:hAnsi="Arial" w:cs="Arial"/>
                 <w:sz w:val="20"/>
                 <w:szCs w:val="20"/>
-                <w:u w:val="single"/>
-                <w:lang w:val="es-PA"/>
-              </w:rPr>
-            </w:pPr>
-            <w:r>
-              <w:rPr>
-                <w:rFonts w:ascii="Arial" w:hAnsi="Arial" w:cs="Arial"/>
-                <w:sz w:val="20"/>
-                <w:szCs w:val="20"/>
-                <w:u w:val="single"/>
-                <w:lang w:val="es-PA"/>
-              </w:rPr>
-              <w:t>18/11/2024</w:t>
+                <w:lang w:val="es-PA"/>
+              </w:rPr>
+            </w:pPr>
+            <w:r>
+              <w:rPr>
+                <w:rFonts w:ascii="Arial" w:hAnsi="Arial" w:cs="Arial"/>
+                <w:sz w:val="20"/>
+                <w:szCs w:val="20"/>
+                <w:lang w:val="es-PA"/>
+              </w:rPr>
+              <w:t>25/11/2024</w:t>
             </w:r>
           </w:p>
         </w:tc>
@@ -1568,7 +1616,7 @@
                 <w:szCs w:val="20"/>
                 <w:lang w:val="es-PA"/>
               </w:rPr>
-              <w:t>18/11/2024</w:t>
+              <w:t>25/11/2024</w:t>
             </w:r>
           </w:p>
         </w:tc>
@@ -1594,7 +1642,7 @@
                 <w:szCs w:val="20"/>
                 <w:lang w:val="es-PA"/>
               </w:rPr>
-              <w:t>18/11/2024</w:t>
+              <w:t>25/11/2024</w:t>
             </w:r>
           </w:p>
         </w:tc>
@@ -1651,7 +1699,16 @@
                 <w:szCs w:val="20"/>
                 <w:lang w:val="es-PA"/>
               </w:rPr>
-              <w:t>Eliminar el requisito 5.19 (Información sobre los centros)</w:t>
+              <w:t>Cambio de asignación A2</w:t>
+            </w:r>
+            <w:r>
+              <w:rPr>
+                <w:rFonts w:ascii="Arial" w:hAnsi="Arial" w:cs="Arial"/>
+                <w:sz w:val="20"/>
+                <w:szCs w:val="20"/>
+                <w:lang w:val="es-PA"/>
+              </w:rPr>
+              <w:t>8</w:t>
             </w:r>
           </w:p>
         </w:tc>
@@ -1677,7 +1734,7 @@
                 <w:szCs w:val="20"/>
                 <w:lang w:val="es-PA"/>
               </w:rPr>
-              <w:t>Equipo de desarrollo</w:t>
+              <w:t xml:space="preserve">Daniel Ruiz López </w:t>
             </w:r>
           </w:p>
         </w:tc>
@@ -1693,16 +1750,14 @@
                 <w:rFonts w:ascii="Arial" w:hAnsi="Arial" w:cs="Arial"/>
                 <w:sz w:val="20"/>
                 <w:szCs w:val="20"/>
-                <w:u w:val="single"/>
-                <w:lang w:val="es-PA"/>
-              </w:rPr>
-            </w:pPr>
-            <w:r>
-              <w:rPr>
-                <w:rFonts w:ascii="Arial" w:hAnsi="Arial" w:cs="Arial"/>
-                <w:sz w:val="20"/>
-                <w:szCs w:val="20"/>
-                <w:u w:val="single"/>
+                <w:lang w:val="es-PA"/>
+              </w:rPr>
+            </w:pPr>
+            <w:r>
+              <w:rPr>
+                <w:rFonts w:ascii="Arial" w:hAnsi="Arial" w:cs="Arial"/>
+                <w:sz w:val="20"/>
+                <w:szCs w:val="20"/>
                 <w:lang w:val="es-PA"/>
               </w:rPr>
               <w:t>Aprobar</w:t>
@@ -1721,29 +1776,17 @@
                 <w:rFonts w:ascii="Arial" w:hAnsi="Arial" w:cs="Arial"/>
                 <w:sz w:val="20"/>
                 <w:szCs w:val="20"/>
-                <w:u w:val="single"/>
-                <w:lang w:val="es-PA"/>
-              </w:rPr>
-            </w:pPr>
-            <w:r>
-              <w:rPr>
-                <w:rFonts w:ascii="Arial" w:hAnsi="Arial" w:cs="Arial"/>
-                <w:sz w:val="20"/>
-                <w:szCs w:val="20"/>
-                <w:u w:val="single"/>
-                <w:lang w:val="es-PA"/>
-              </w:rPr>
-              <w:t>20</w:t>
-            </w:r>
-            <w:r>
-              <w:rPr>
-                <w:rFonts w:ascii="Arial" w:hAnsi="Arial" w:cs="Arial"/>
-                <w:sz w:val="20"/>
-                <w:szCs w:val="20"/>
-                <w:u w:val="single"/>
-                <w:lang w:val="es-PA"/>
-              </w:rPr>
-              <w:t>/11/2024</w:t>
+                <w:lang w:val="es-PA"/>
+              </w:rPr>
+            </w:pPr>
+            <w:r>
+              <w:rPr>
+                <w:rFonts w:ascii="Arial" w:hAnsi="Arial" w:cs="Arial"/>
+                <w:sz w:val="20"/>
+                <w:szCs w:val="20"/>
+                <w:lang w:val="es-PA"/>
+              </w:rPr>
+              <w:t>25/11/2024</w:t>
             </w:r>
           </w:p>
         </w:tc>
@@ -1759,16 +1802,14 @@
                 <w:rFonts w:ascii="Arial" w:hAnsi="Arial" w:cs="Arial"/>
                 <w:sz w:val="20"/>
                 <w:szCs w:val="20"/>
-                <w:u w:val="single"/>
-                <w:lang w:val="es-PA"/>
-              </w:rPr>
-            </w:pPr>
-            <w:r>
-              <w:rPr>
-                <w:rFonts w:ascii="Arial" w:hAnsi="Arial" w:cs="Arial"/>
-                <w:sz w:val="20"/>
-                <w:szCs w:val="20"/>
-                <w:u w:val="single"/>
+                <w:lang w:val="es-PA"/>
+              </w:rPr>
+            </w:pPr>
+            <w:r>
+              <w:rPr>
+                <w:rFonts w:ascii="Arial" w:hAnsi="Arial" w:cs="Arial"/>
+                <w:sz w:val="20"/>
+                <w:szCs w:val="20"/>
                 <w:lang w:val="es-PA"/>
               </w:rPr>
               <w:t>Aprobar</w:t>
@@ -1787,29 +1828,17 @@
                 <w:rFonts w:ascii="Arial" w:hAnsi="Arial" w:cs="Arial"/>
                 <w:sz w:val="20"/>
                 <w:szCs w:val="20"/>
-                <w:u w:val="single"/>
-                <w:lang w:val="es-PA"/>
-              </w:rPr>
-            </w:pPr>
-            <w:r>
-              <w:rPr>
-                <w:rFonts w:ascii="Arial" w:hAnsi="Arial" w:cs="Arial"/>
-                <w:sz w:val="20"/>
-                <w:szCs w:val="20"/>
-                <w:u w:val="single"/>
-                <w:lang w:val="es-PA"/>
-              </w:rPr>
-              <w:t>20</w:t>
-            </w:r>
-            <w:r>
-              <w:rPr>
-                <w:rFonts w:ascii="Arial" w:hAnsi="Arial" w:cs="Arial"/>
-                <w:sz w:val="20"/>
-                <w:szCs w:val="20"/>
-                <w:u w:val="single"/>
-                <w:lang w:val="es-PA"/>
-              </w:rPr>
-              <w:t>/11/2024</w:t>
+                <w:lang w:val="es-PA"/>
+              </w:rPr>
+            </w:pPr>
+            <w:r>
+              <w:rPr>
+                <w:rFonts w:ascii="Arial" w:hAnsi="Arial" w:cs="Arial"/>
+                <w:sz w:val="20"/>
+                <w:szCs w:val="20"/>
+                <w:lang w:val="es-PA"/>
+              </w:rPr>
+              <w:t>25/11/2024</w:t>
             </w:r>
           </w:p>
         </w:tc>
@@ -1825,29 +1854,17 @@
                 <w:rFonts w:ascii="Arial" w:hAnsi="Arial" w:cs="Arial"/>
                 <w:sz w:val="20"/>
                 <w:szCs w:val="20"/>
-                <w:u w:val="single"/>
-                <w:lang w:val="es-PA"/>
-              </w:rPr>
-            </w:pPr>
-            <w:r>
-              <w:rPr>
-                <w:rFonts w:ascii="Arial" w:hAnsi="Arial" w:cs="Arial"/>
-                <w:sz w:val="20"/>
-                <w:szCs w:val="20"/>
-                <w:u w:val="single"/>
-                <w:lang w:val="es-PA"/>
-              </w:rPr>
-              <w:t>20</w:t>
-            </w:r>
-            <w:r>
-              <w:rPr>
-                <w:rFonts w:ascii="Arial" w:hAnsi="Arial" w:cs="Arial"/>
-                <w:sz w:val="20"/>
-                <w:szCs w:val="20"/>
-                <w:u w:val="single"/>
-                <w:lang w:val="es-PA"/>
-              </w:rPr>
-              <w:t>/11/2024</w:t>
+                <w:lang w:val="es-PA"/>
+              </w:rPr>
+            </w:pPr>
+            <w:r>
+              <w:rPr>
+                <w:rFonts w:ascii="Arial" w:hAnsi="Arial" w:cs="Arial"/>
+                <w:sz w:val="20"/>
+                <w:szCs w:val="20"/>
+                <w:lang w:val="es-PA"/>
+              </w:rPr>
+              <w:t>25/11/2024</w:t>
             </w:r>
           </w:p>
         </w:tc>
@@ -1871,6 +1888,15 @@
                 <w:lang w:val="es-PA"/>
               </w:rPr>
             </w:pPr>
+            <w:r>
+              <w:rPr>
+                <w:rFonts w:ascii="Arial" w:hAnsi="Arial" w:cs="Arial"/>
+                <w:sz w:val="20"/>
+                <w:szCs w:val="20"/>
+                <w:lang w:val="es-PA"/>
+              </w:rPr>
+              <w:t>6</w:t>
+            </w:r>
           </w:p>
         </w:tc>
         <w:tc>
@@ -1888,6 +1914,24 @@
                 <w:lang w:val="es-PA"/>
               </w:rPr>
             </w:pPr>
+            <w:r>
+              <w:rPr>
+                <w:rFonts w:ascii="Arial" w:hAnsi="Arial" w:cs="Arial"/>
+                <w:sz w:val="20"/>
+                <w:szCs w:val="20"/>
+                <w:lang w:val="es-PA"/>
+              </w:rPr>
+              <w:t>Cambio de asignación A2</w:t>
+            </w:r>
+            <w:r>
+              <w:rPr>
+                <w:rFonts w:ascii="Arial" w:hAnsi="Arial" w:cs="Arial"/>
+                <w:sz w:val="20"/>
+                <w:szCs w:val="20"/>
+                <w:lang w:val="es-PA"/>
+              </w:rPr>
+              <w:t>9</w:t>
+            </w:r>
           </w:p>
         </w:tc>
         <w:tc>
@@ -1905,6 +1949,15 @@
                 <w:lang w:val="es-PA"/>
               </w:rPr>
             </w:pPr>
+            <w:r>
+              <w:rPr>
+                <w:rFonts w:ascii="Arial" w:hAnsi="Arial" w:cs="Arial"/>
+                <w:sz w:val="20"/>
+                <w:szCs w:val="20"/>
+                <w:lang w:val="es-PA"/>
+              </w:rPr>
+              <w:t>Daniel del Castillo Piñero</w:t>
+            </w:r>
           </w:p>
         </w:tc>
         <w:tc>
@@ -1922,6 +1975,15 @@
                 <w:lang w:val="es-PA"/>
               </w:rPr>
             </w:pPr>
+            <w:r>
+              <w:rPr>
+                <w:rFonts w:ascii="Arial" w:hAnsi="Arial" w:cs="Arial"/>
+                <w:sz w:val="20"/>
+                <w:szCs w:val="20"/>
+                <w:lang w:val="es-PA"/>
+              </w:rPr>
+              <w:t>Aprobar</w:t>
+            </w:r>
           </w:p>
         </w:tc>
         <w:tc>
@@ -1939,6 +2001,15 @@
                 <w:lang w:val="es-PA"/>
               </w:rPr>
             </w:pPr>
+            <w:r>
+              <w:rPr>
+                <w:rFonts w:ascii="Arial" w:hAnsi="Arial" w:cs="Arial"/>
+                <w:sz w:val="20"/>
+                <w:szCs w:val="20"/>
+                <w:lang w:val="es-PA"/>
+              </w:rPr>
+              <w:t>25/11/2024</w:t>
+            </w:r>
           </w:p>
         </w:tc>
         <w:tc>
@@ -1956,6 +2027,15 @@
                 <w:lang w:val="es-PA"/>
               </w:rPr>
             </w:pPr>
+            <w:r>
+              <w:rPr>
+                <w:rFonts w:ascii="Arial" w:hAnsi="Arial" w:cs="Arial"/>
+                <w:sz w:val="20"/>
+                <w:szCs w:val="20"/>
+                <w:lang w:val="es-PA"/>
+              </w:rPr>
+              <w:t>Aprobar</w:t>
+            </w:r>
           </w:p>
         </w:tc>
         <w:tc>
@@ -1973,6 +2053,15 @@
                 <w:lang w:val="es-PA"/>
               </w:rPr>
             </w:pPr>
+            <w:r>
+              <w:rPr>
+                <w:rFonts w:ascii="Arial" w:hAnsi="Arial" w:cs="Arial"/>
+                <w:sz w:val="20"/>
+                <w:szCs w:val="20"/>
+                <w:lang w:val="es-PA"/>
+              </w:rPr>
+              <w:t>25/11/2024</w:t>
+            </w:r>
           </w:p>
         </w:tc>
         <w:tc>
@@ -1990,6 +2079,15 @@
                 <w:lang w:val="es-PA"/>
               </w:rPr>
             </w:pPr>
+            <w:r>
+              <w:rPr>
+                <w:rFonts w:ascii="Arial" w:hAnsi="Arial" w:cs="Arial"/>
+                <w:sz w:val="20"/>
+                <w:szCs w:val="20"/>
+                <w:lang w:val="es-PA"/>
+              </w:rPr>
+              <w:t>25/11/2024</w:t>
+            </w:r>
           </w:p>
         </w:tc>
       </w:tr>
@@ -2012,6 +2110,15 @@
                 <w:lang w:val="es-PA"/>
               </w:rPr>
             </w:pPr>
+            <w:r>
+              <w:rPr>
+                <w:rFonts w:ascii="Arial" w:hAnsi="Arial" w:cs="Arial"/>
+                <w:sz w:val="20"/>
+                <w:szCs w:val="20"/>
+                <w:lang w:val="es-PA"/>
+              </w:rPr>
+              <w:t>7</w:t>
+            </w:r>
           </w:p>
         </w:tc>
         <w:tc>
@@ -2029,6 +2136,24 @@
                 <w:lang w:val="es-PA"/>
               </w:rPr>
             </w:pPr>
+            <w:r>
+              <w:rPr>
+                <w:rFonts w:ascii="Arial" w:hAnsi="Arial" w:cs="Arial"/>
+                <w:sz w:val="20"/>
+                <w:szCs w:val="20"/>
+                <w:lang w:val="es-PA"/>
+              </w:rPr>
+              <w:t>Cambio de asignación A</w:t>
+            </w:r>
+            <w:r>
+              <w:rPr>
+                <w:rFonts w:ascii="Arial" w:hAnsi="Arial" w:cs="Arial"/>
+                <w:sz w:val="20"/>
+                <w:szCs w:val="20"/>
+                <w:lang w:val="es-PA"/>
+              </w:rPr>
+              <w:t>30</w:t>
+            </w:r>
           </w:p>
         </w:tc>
         <w:tc>
@@ -2046,6 +2171,24 @@
                 <w:lang w:val="es-PA"/>
               </w:rPr>
             </w:pPr>
+            <w:r>
+              <w:rPr>
+                <w:rFonts w:ascii="Arial" w:hAnsi="Arial" w:cs="Arial"/>
+                <w:sz w:val="20"/>
+                <w:szCs w:val="20"/>
+                <w:lang w:val="es-PA"/>
+              </w:rPr>
+              <w:t>Daniel del Castillo Piñero</w:t>
+            </w:r>
+            <w:r>
+              <w:rPr>
+                <w:rFonts w:ascii="Arial" w:hAnsi="Arial" w:cs="Arial"/>
+                <w:sz w:val="20"/>
+                <w:szCs w:val="20"/>
+                <w:lang w:val="es-PA"/>
+              </w:rPr>
+              <w:t xml:space="preserve"> y Enrique García Abadía</w:t>
+            </w:r>
           </w:p>
         </w:tc>
         <w:tc>
@@ -2063,6 +2206,15 @@
                 <w:lang w:val="es-PA"/>
               </w:rPr>
             </w:pPr>
+            <w:r>
+              <w:rPr>
+                <w:rFonts w:ascii="Arial" w:hAnsi="Arial" w:cs="Arial"/>
+                <w:sz w:val="20"/>
+                <w:szCs w:val="20"/>
+                <w:lang w:val="es-PA"/>
+              </w:rPr>
+              <w:t>Aprobar</w:t>
+            </w:r>
           </w:p>
         </w:tc>
         <w:tc>
@@ -2080,6 +2232,15 @@
                 <w:lang w:val="es-PA"/>
               </w:rPr>
             </w:pPr>
+            <w:r>
+              <w:rPr>
+                <w:rFonts w:ascii="Arial" w:hAnsi="Arial" w:cs="Arial"/>
+                <w:sz w:val="20"/>
+                <w:szCs w:val="20"/>
+                <w:lang w:val="es-PA"/>
+              </w:rPr>
+              <w:t>25/11/2024</w:t>
+            </w:r>
           </w:p>
         </w:tc>
         <w:tc>
@@ -2097,6 +2258,15 @@
                 <w:lang w:val="es-PA"/>
               </w:rPr>
             </w:pPr>
+            <w:r>
+              <w:rPr>
+                <w:rFonts w:ascii="Arial" w:hAnsi="Arial" w:cs="Arial"/>
+                <w:sz w:val="20"/>
+                <w:szCs w:val="20"/>
+                <w:lang w:val="es-PA"/>
+              </w:rPr>
+              <w:t>Aprobar</w:t>
+            </w:r>
           </w:p>
         </w:tc>
         <w:tc>
@@ -2114,6 +2284,15 @@
                 <w:lang w:val="es-PA"/>
               </w:rPr>
             </w:pPr>
+            <w:r>
+              <w:rPr>
+                <w:rFonts w:ascii="Arial" w:hAnsi="Arial" w:cs="Arial"/>
+                <w:sz w:val="20"/>
+                <w:szCs w:val="20"/>
+                <w:lang w:val="es-PA"/>
+              </w:rPr>
+              <w:t>25/11/2024</w:t>
+            </w:r>
           </w:p>
         </w:tc>
         <w:tc>
@@ -2131,6 +2310,15 @@
                 <w:lang w:val="es-PA"/>
               </w:rPr>
             </w:pPr>
+            <w:r>
+              <w:rPr>
+                <w:rFonts w:ascii="Arial" w:hAnsi="Arial" w:cs="Arial"/>
+                <w:sz w:val="20"/>
+                <w:szCs w:val="20"/>
+                <w:lang w:val="es-PA"/>
+              </w:rPr>
+              <w:t>25/11/2024</w:t>
+            </w:r>
           </w:p>
         </w:tc>
       </w:tr>
@@ -2153,6 +2341,15 @@
                 <w:lang w:val="es-PA"/>
               </w:rPr>
             </w:pPr>
+            <w:r>
+              <w:rPr>
+                <w:rFonts w:ascii="Arial" w:hAnsi="Arial" w:cs="Arial"/>
+                <w:sz w:val="20"/>
+                <w:szCs w:val="20"/>
+                <w:lang w:val="es-PA"/>
+              </w:rPr>
+              <w:t>8</w:t>
+            </w:r>
           </w:p>
         </w:tc>
         <w:tc>
@@ -2170,6 +2367,24 @@
                 <w:lang w:val="es-PA"/>
               </w:rPr>
             </w:pPr>
+            <w:r>
+              <w:rPr>
+                <w:rFonts w:ascii="Arial" w:hAnsi="Arial" w:cs="Arial"/>
+                <w:sz w:val="20"/>
+                <w:szCs w:val="20"/>
+                <w:lang w:val="es-PA"/>
+              </w:rPr>
+              <w:t>Cambio de asignación A</w:t>
+            </w:r>
+            <w:r>
+              <w:rPr>
+                <w:rFonts w:ascii="Arial" w:hAnsi="Arial" w:cs="Arial"/>
+                <w:sz w:val="20"/>
+                <w:szCs w:val="20"/>
+                <w:lang w:val="es-PA"/>
+              </w:rPr>
+              <w:t>31</w:t>
+            </w:r>
           </w:p>
         </w:tc>
         <w:tc>
@@ -2187,6 +2402,15 @@
                 <w:lang w:val="es-PA"/>
               </w:rPr>
             </w:pPr>
+            <w:r>
+              <w:rPr>
+                <w:rFonts w:ascii="Arial" w:hAnsi="Arial" w:cs="Arial"/>
+                <w:sz w:val="20"/>
+                <w:szCs w:val="20"/>
+                <w:lang w:val="es-PA"/>
+              </w:rPr>
+              <w:t>Daniel del Castillo Piñero</w:t>
+            </w:r>
           </w:p>
         </w:tc>
         <w:tc>
@@ -2204,6 +2428,15 @@
                 <w:lang w:val="es-PA"/>
               </w:rPr>
             </w:pPr>
+            <w:r>
+              <w:rPr>
+                <w:rFonts w:ascii="Arial" w:hAnsi="Arial" w:cs="Arial"/>
+                <w:sz w:val="20"/>
+                <w:szCs w:val="20"/>
+                <w:lang w:val="es-PA"/>
+              </w:rPr>
+              <w:t>Aprobar</w:t>
+            </w:r>
           </w:p>
         </w:tc>
         <w:tc>
@@ -2221,6 +2454,15 @@
                 <w:lang w:val="es-PA"/>
               </w:rPr>
             </w:pPr>
+            <w:r>
+              <w:rPr>
+                <w:rFonts w:ascii="Arial" w:hAnsi="Arial" w:cs="Arial"/>
+                <w:sz w:val="20"/>
+                <w:szCs w:val="20"/>
+                <w:lang w:val="es-PA"/>
+              </w:rPr>
+              <w:t>25/11/2024</w:t>
+            </w:r>
           </w:p>
         </w:tc>
         <w:tc>
@@ -2238,6 +2480,15 @@
                 <w:lang w:val="es-PA"/>
               </w:rPr>
             </w:pPr>
+            <w:r>
+              <w:rPr>
+                <w:rFonts w:ascii="Arial" w:hAnsi="Arial" w:cs="Arial"/>
+                <w:sz w:val="20"/>
+                <w:szCs w:val="20"/>
+                <w:lang w:val="es-PA"/>
+              </w:rPr>
+              <w:t>Aprobar</w:t>
+            </w:r>
           </w:p>
         </w:tc>
         <w:tc>
@@ -2255,6 +2506,15 @@
                 <w:lang w:val="es-PA"/>
               </w:rPr>
             </w:pPr>
+            <w:r>
+              <w:rPr>
+                <w:rFonts w:ascii="Arial" w:hAnsi="Arial" w:cs="Arial"/>
+                <w:sz w:val="20"/>
+                <w:szCs w:val="20"/>
+                <w:lang w:val="es-PA"/>
+              </w:rPr>
+              <w:t>25/11/2024</w:t>
+            </w:r>
           </w:p>
         </w:tc>
         <w:tc>
@@ -2272,6 +2532,15 @@
                 <w:lang w:val="es-PA"/>
               </w:rPr>
             </w:pPr>
+            <w:r>
+              <w:rPr>
+                <w:rFonts w:ascii="Arial" w:hAnsi="Arial" w:cs="Arial"/>
+                <w:sz w:val="20"/>
+                <w:szCs w:val="20"/>
+                <w:lang w:val="es-PA"/>
+              </w:rPr>
+              <w:t>25/11/2024</w:t>
+            </w:r>
           </w:p>
         </w:tc>
       </w:tr>
@@ -2294,6 +2563,15 @@
                 <w:lang w:val="es-PA"/>
               </w:rPr>
             </w:pPr>
+            <w:r>
+              <w:rPr>
+                <w:rFonts w:ascii="Arial" w:hAnsi="Arial" w:cs="Arial"/>
+                <w:sz w:val="20"/>
+                <w:szCs w:val="20"/>
+                <w:lang w:val="es-PA"/>
+              </w:rPr>
+              <w:t xml:space="preserve">9 </w:t>
+            </w:r>
           </w:p>
         </w:tc>
         <w:tc>
@@ -2311,6 +2589,15 @@
                 <w:lang w:val="es-PA"/>
               </w:rPr>
             </w:pPr>
+            <w:r>
+              <w:rPr>
+                <w:rFonts w:ascii="Arial" w:hAnsi="Arial" w:cs="Arial"/>
+                <w:sz w:val="20"/>
+                <w:szCs w:val="20"/>
+                <w:lang w:val="es-PA"/>
+              </w:rPr>
+              <w:t>Cambio de asignación A32</w:t>
+            </w:r>
           </w:p>
         </w:tc>
         <w:tc>
@@ -2328,6 +2615,33 @@
                 <w:lang w:val="es-PA"/>
               </w:rPr>
             </w:pPr>
+            <w:r>
+              <w:rPr>
+                <w:rFonts w:ascii="Arial" w:hAnsi="Arial" w:cs="Arial"/>
+                <w:sz w:val="20"/>
+                <w:szCs w:val="20"/>
+                <w:lang w:val="es-PA"/>
+              </w:rPr>
+              <w:t>Alberto Carmona Sicre</w:t>
+            </w:r>
+            <w:r>
+              <w:rPr>
+                <w:rFonts w:ascii="Arial" w:hAnsi="Arial" w:cs="Arial"/>
+                <w:sz w:val="20"/>
+                <w:szCs w:val="20"/>
+                <w:lang w:val="es-PA"/>
+              </w:rPr>
+              <w:t xml:space="preserve"> y Daniel</w:t>
+            </w:r>
+            <w:r>
+              <w:rPr>
+                <w:rFonts w:ascii="Arial" w:hAnsi="Arial" w:cs="Arial"/>
+                <w:sz w:val="20"/>
+                <w:szCs w:val="20"/>
+                <w:lang w:val="es-PA"/>
+              </w:rPr>
+              <w:t xml:space="preserve"> del Castillo Piñero</w:t>
+            </w:r>
           </w:p>
         </w:tc>
         <w:tc>
@@ -2345,6 +2659,15 @@
                 <w:lang w:val="es-PA"/>
               </w:rPr>
             </w:pPr>
+            <w:r>
+              <w:rPr>
+                <w:rFonts w:ascii="Arial" w:hAnsi="Arial" w:cs="Arial"/>
+                <w:sz w:val="20"/>
+                <w:szCs w:val="20"/>
+                <w:lang w:val="es-PA"/>
+              </w:rPr>
+              <w:t>Aprobar</w:t>
+            </w:r>
           </w:p>
         </w:tc>
         <w:tc>
@@ -2362,6 +2685,15 @@
                 <w:lang w:val="es-PA"/>
               </w:rPr>
             </w:pPr>
+            <w:r>
+              <w:rPr>
+                <w:rFonts w:ascii="Arial" w:hAnsi="Arial" w:cs="Arial"/>
+                <w:sz w:val="20"/>
+                <w:szCs w:val="20"/>
+                <w:lang w:val="es-PA"/>
+              </w:rPr>
+              <w:t>25/11/2024</w:t>
+            </w:r>
           </w:p>
         </w:tc>
         <w:tc>
@@ -2379,6 +2711,15 @@
                 <w:lang w:val="es-PA"/>
               </w:rPr>
             </w:pPr>
+            <w:r>
+              <w:rPr>
+                <w:rFonts w:ascii="Arial" w:hAnsi="Arial" w:cs="Arial"/>
+                <w:sz w:val="20"/>
+                <w:szCs w:val="20"/>
+                <w:lang w:val="es-PA"/>
+              </w:rPr>
+              <w:t>Aprobar</w:t>
+            </w:r>
           </w:p>
         </w:tc>
         <w:tc>
@@ -2396,6 +2737,15 @@
                 <w:lang w:val="es-PA"/>
               </w:rPr>
             </w:pPr>
+            <w:r>
+              <w:rPr>
+                <w:rFonts w:ascii="Arial" w:hAnsi="Arial" w:cs="Arial"/>
+                <w:sz w:val="20"/>
+                <w:szCs w:val="20"/>
+                <w:lang w:val="es-PA"/>
+              </w:rPr>
+              <w:t>25/11/2024</w:t>
+            </w:r>
           </w:p>
         </w:tc>
         <w:tc>
@@ -2413,6 +2763,15 @@
                 <w:lang w:val="es-PA"/>
               </w:rPr>
             </w:pPr>
+            <w:r>
+              <w:rPr>
+                <w:rFonts w:ascii="Arial" w:hAnsi="Arial" w:cs="Arial"/>
+                <w:sz w:val="20"/>
+                <w:szCs w:val="20"/>
+                <w:lang w:val="es-PA"/>
+              </w:rPr>
+              <w:t>25/11/2024</w:t>
+            </w:r>
           </w:p>
         </w:tc>
       </w:tr>
